--- a/OSOC_ScreenShots.docx
+++ b/OSOC_ScreenShots.docx
@@ -60,6 +60,7 @@
         <w:rPr>
           <w:b/>
           <w:bCs/>
+          <w:noProof/>
           <w:sz w:val="28"/>
           <w:szCs w:val="28"/>
         </w:rPr>
@@ -160,6 +161,9 @@
         </w:rPr>
       </w:pPr>
       <w:r>
+        <w:rPr>
+          <w:noProof/>
+        </w:rPr>
         <w:drawing>
           <wp:inline distT="0" distB="0" distL="0" distR="0" wp14:anchorId="0FDC7D55" wp14:editId="18C0DA1B">
             <wp:extent cx="4007056" cy="2152761"/>
@@ -207,6 +211,9 @@
         </w:rPr>
       </w:pPr>
       <w:r>
+        <w:rPr>
+          <w:noProof/>
+        </w:rPr>
         <w:drawing>
           <wp:inline distT="0" distB="0" distL="0" distR="0" wp14:anchorId="403849B2" wp14:editId="4A700BE1">
             <wp:extent cx="5035809" cy="2159111"/>
@@ -316,6 +323,7 @@
       </w:pPr>
       <w:r>
         <w:rPr>
+          <w:noProof/>
           <w:sz w:val="28"/>
           <w:szCs w:val="28"/>
         </w:rPr>
@@ -415,6 +423,7 @@
       </w:pPr>
       <w:r>
         <w:rPr>
+          <w:noProof/>
           <w:sz w:val="36"/>
           <w:szCs w:val="36"/>
         </w:rPr>
@@ -551,6 +560,7 @@
       </w:pPr>
       <w:r>
         <w:rPr>
+          <w:noProof/>
           <w:sz w:val="36"/>
           <w:szCs w:val="36"/>
         </w:rPr>
@@ -610,6 +620,7 @@
         <w:rPr>
           <w:b/>
           <w:bCs/>
+          <w:noProof/>
           <w:sz w:val="28"/>
           <w:szCs w:val="28"/>
         </w:rPr>
@@ -660,6 +671,7 @@
       </w:pPr>
       <w:r>
         <w:rPr>
+          <w:noProof/>
           <w:sz w:val="36"/>
           <w:szCs w:val="36"/>
         </w:rPr>
@@ -717,6 +729,7 @@
       </w:pPr>
       <w:r>
         <w:rPr>
+          <w:noProof/>
           <w:sz w:val="36"/>
           <w:szCs w:val="36"/>
         </w:rPr>
@@ -821,6 +834,7 @@
         <w:rPr>
           <w:b/>
           <w:bCs/>
+          <w:noProof/>
           <w:sz w:val="28"/>
           <w:szCs w:val="28"/>
         </w:rPr>
@@ -928,6 +942,7 @@
         <w:rPr>
           <w:b/>
           <w:bCs/>
+          <w:noProof/>
           <w:sz w:val="36"/>
           <w:szCs w:val="36"/>
         </w:rPr>
@@ -1123,11 +1138,75 @@
           <w:szCs w:val="28"/>
         </w:rPr>
       </w:pPr>
+      <w:r>
+        <w:rPr>
+          <w:b/>
+          <w:bCs/>
+          <w:sz w:val="28"/>
+          <w:szCs w:val="28"/>
+        </w:rPr>
+        <w:lastRenderedPageBreak/>
+        <w:drawing>
+          <wp:inline distT="0" distB="0" distL="0" distR="0" wp14:anchorId="716D3908" wp14:editId="0631CE0A">
+            <wp:extent cx="5188217" cy="5639090"/>
+            <wp:effectExtent l="0" t="0" r="0" b="0"/>
+            <wp:docPr id="2" name="Picture 2"/>
+            <wp:cNvGraphicFramePr>
+              <a:graphicFrameLocks xmlns:a="http://schemas.openxmlformats.org/drawingml/2006/main" noChangeAspect="1"/>
+            </wp:cNvGraphicFramePr>
+            <a:graphic xmlns:a="http://schemas.openxmlformats.org/drawingml/2006/main">
+              <a:graphicData uri="http://schemas.openxmlformats.org/drawingml/2006/picture">
+                <pic:pic xmlns:pic="http://schemas.openxmlformats.org/drawingml/2006/picture">
+                  <pic:nvPicPr>
+                    <pic:cNvPr id="1" name=""/>
+                    <pic:cNvPicPr/>
+                  </pic:nvPicPr>
+                  <pic:blipFill>
+                    <a:blip r:embed="rId18"/>
+                    <a:stretch>
+                      <a:fillRect/>
+                    </a:stretch>
+                  </pic:blipFill>
+                  <pic:spPr>
+                    <a:xfrm>
+                      <a:off x="0" y="0"/>
+                      <a:ext cx="5188217" cy="5639090"/>
+                    </a:xfrm>
+                    <a:prstGeom prst="rect">
+                      <a:avLst/>
+                    </a:prstGeom>
+                  </pic:spPr>
+                </pic:pic>
+              </a:graphicData>
+            </a:graphic>
+          </wp:inline>
+        </w:drawing>
+      </w:r>
+    </w:p>
+    <w:p>
+      <w:pPr>
+        <w:rPr>
+          <w:b/>
+          <w:bCs/>
+          <w:sz w:val="28"/>
+          <w:szCs w:val="28"/>
+        </w:rPr>
+      </w:pPr>
+    </w:p>
+    <w:p>
+      <w:pPr>
+        <w:rPr>
+          <w:b/>
+          <w:bCs/>
+          <w:sz w:val="28"/>
+          <w:szCs w:val="28"/>
+        </w:rPr>
+      </w:pPr>
     </w:p>
     <w:p/>
     <w:p/>
     <w:sectPr>
-      <w:headerReference w:type="default" r:id="rId18"/>
+      <w:headerReference w:type="default" r:id="rId19"/>
       <w:pgSz w:w="11906" w:h="16838"/>
       <w:pgMar w:top="1440" w:right="1440" w:bottom="1440" w:left="1440" w:header="708" w:footer="708" w:gutter="0"/>
       <w:cols w:space="708"/>
@@ -1295,6 +1374,7 @@
         <w:dataBinding w:prefixMappings="xmlns:ns0='http://schemas.openxmlformats.org/package/2006/metadata/core-properties' xmlns:ns1='http://purl.org/dc/elements/1.1/'" w:xpath="/ns0:coreProperties[1]/ns1:title[1]" w:storeItemID="{6C3C8BC8-F283-45AE-878A-BAB7291924A1}"/>
         <w:text/>
       </w:sdtPr>
+      <w:sdtEndPr/>
       <w:sdtContent>
         <w:r>
           <w:rPr>
@@ -1890,7 +1970,9 @@
   </w:compat>
   <w:rsids>
     <w:rsidRoot w:val="00AB4929"/>
+    <w:rsid w:val="00207A70"/>
     <w:rsid w:val="00AB4929"/>
+    <w:rsid w:val="00D03C3F"/>
   </w:rsids>
   <m:mathPr>
     <m:mathFont m:val="Cambria Math"/>
